--- a/Documentation.docx
+++ b/Documentation.docx
@@ -29,9 +29,11 @@
     <w:sdt>
       <w:sdtPr>
         <w:rPr>
+          <w:rFonts w:asciiTheme="minorHAnsi" w:eastAsiaTheme="minorHAnsi" w:hAnsiTheme="minorHAnsi" w:cstheme="minorBidi"/>
+          <w:color w:val="auto"/>
           <w:sz w:val="36"/>
           <w:szCs w:val="36"/>
-          <w:lang w:val="de-DE"/>
+          <w:lang w:val="de-DE" w:eastAsia="en-US"/>
         </w:rPr>
         <w:id w:val="-1485614554"/>
         <w:docPartObj>
@@ -41,13 +43,10 @@
       </w:sdtPr>
       <w:sdtEndPr>
         <w:rPr>
-          <w:rFonts w:asciiTheme="minorHAnsi" w:eastAsiaTheme="minorHAnsi" w:hAnsiTheme="minorHAnsi" w:cstheme="minorBidi"/>
           <w:b/>
           <w:bCs/>
-          <w:color w:val="auto"/>
           <w:sz w:val="24"/>
           <w:szCs w:val="24"/>
-          <w:lang w:eastAsia="en-US"/>
         </w:rPr>
       </w:sdtEndPr>
       <w:sdtContent>
@@ -1550,20 +1549,57 @@
     </w:p>
     <w:p>
       <w:pPr>
-        <w:rPr>
-          <w:sz w:val="24"/>
-          <w:szCs w:val="24"/>
-        </w:rPr>
+        <w:pStyle w:val="berschrift1"/>
       </w:pPr>
-    </w:p>
-    <w:p>
-      <w:pPr>
-        <w:rPr>
-          <w:sz w:val="28"/>
-          <w:szCs w:val="28"/>
-        </w:rPr>
-      </w:pPr>
-    </w:p>
+      <w:r>
+        <w:t>Reflexion</w:t>
+      </w:r>
+    </w:p>
+    <w:p>
+      <w:r>
+        <w:t xml:space="preserve">Es ist uns </w:t>
+      </w:r>
+      <w:proofErr w:type="gramStart"/>
+      <w:r>
+        <w:t>leicht gefallen</w:t>
+      </w:r>
+      <w:proofErr w:type="gramEnd"/>
+      <w:r>
+        <w:t xml:space="preserve">, das Frontend zu implementieren. Der Anfang vom Backend war auch super. Wir haben mit </w:t>
+      </w:r>
+      <w:proofErr w:type="spellStart"/>
+      <w:r>
+        <w:t>NestJS</w:t>
+      </w:r>
+      <w:proofErr w:type="spellEnd"/>
+      <w:r>
+        <w:t xml:space="preserve"> gearbeitet und das ist super toll. Jedoch bei der ganzen JWT Autorisierung hatten wir ein wenig Probleme, nicht weil es schwer war. Sondern weil unser Konzept so sicher war, dass es ziemlich komplex wurde. </w:t>
+      </w:r>
+    </w:p>
+    <w:p>
+      <w:r>
+        <w:t xml:space="preserve">Beim Verschlüsseln hatten wir ebenfalls Probleme, da es zuerst lange nicht funktioniert hat, weil wir nicht </w:t>
+      </w:r>
+      <w:proofErr w:type="spellStart"/>
+      <w:proofErr w:type="gramStart"/>
+      <w:r>
+        <w:t>bcrypt.compare</w:t>
+      </w:r>
+      <w:proofErr w:type="spellEnd"/>
+      <w:proofErr w:type="gramEnd"/>
+      <w:r>
+        <w:t xml:space="preserve"> verwendet haben, sondern einen </w:t>
+      </w:r>
+      <w:proofErr w:type="spellStart"/>
+      <w:r>
+        <w:t>hash</w:t>
+      </w:r>
+      <w:proofErr w:type="spellEnd"/>
+      <w:r>
+        <w:t xml:space="preserve"> neu generiert haben und diese verglichen haben. </w:t>
+      </w:r>
+    </w:p>
+    <w:p/>
     <w:sectPr>
       <w:headerReference w:type="default" r:id="rId6"/>
       <w:footerReference w:type="default" r:id="rId7"/>
